--- a/Alcohol proposal.docx
+++ b/Alcohol proposal.docx
@@ -10,7 +10,7 @@
         <w:adjustRightInd w:val="0"/>
         <w:jc w:val="center"/>
         <w:rPr>
-          <w:rFonts w:ascii="Helvetica Neue" w:hAnsi="Helvetica Neue" w:cs="Helvetica Neue" w:hint="eastAsia"/>
+          <w:rFonts w:ascii="Helvetica Neue" w:hAnsi="Helvetica Neue" w:cs="Helvetica Neue"/>
           <w:b/>
           <w:bCs/>
           <w:color w:val="000000"/>
@@ -39,7 +39,7 @@
         <w:adjustRightInd w:val="0"/>
         <w:jc w:val="center"/>
         <w:rPr>
-          <w:rFonts w:ascii="Helvetica Neue" w:hAnsi="Helvetica Neue" w:cs="Helvetica Neue" w:hint="eastAsia"/>
+          <w:rFonts w:ascii="Helvetica Neue" w:hAnsi="Helvetica Neue" w:cs="Helvetica Neue"/>
           <w:b/>
           <w:bCs/>
           <w:color w:val="000000"/>
@@ -56,7 +56,7 @@
         <w:autoSpaceDN w:val="0"/>
         <w:adjustRightInd w:val="0"/>
         <w:rPr>
-          <w:rFonts w:ascii="Helvetica Neue" w:hAnsi="Helvetica Neue" w:cs="Helvetica Neue" w:hint="eastAsia"/>
+          <w:rFonts w:ascii="Helvetica Neue" w:hAnsi="Helvetica Neue" w:cs="Helvetica Neue"/>
           <w:color w:val="000000"/>
           <w:sz w:val="30"/>
           <w:szCs w:val="30"/>
@@ -80,7 +80,7 @@
         <w:autoSpaceDN w:val="0"/>
         <w:adjustRightInd w:val="0"/>
         <w:rPr>
-          <w:rFonts w:ascii="Helvetica Neue" w:hAnsi="Helvetica Neue" w:cs="Helvetica Neue" w:hint="eastAsia"/>
+          <w:rFonts w:ascii="Helvetica Neue" w:hAnsi="Helvetica Neue" w:cs="Helvetica Neue"/>
           <w:color w:val="000000"/>
           <w:sz w:val="30"/>
           <w:szCs w:val="30"/>
@@ -110,7 +110,7 @@
     <w:p>
       <w:pPr>
         <w:rPr>
-          <w:rFonts w:ascii="Calibri" w:eastAsia="Times New Roman" w:hAnsi="Calibri" w:cs="Times New Roman" w:hint="eastAsia"/>
+          <w:rFonts w:ascii="Calibri" w:eastAsia="Times New Roman" w:hAnsi="Calibri" w:cs="Times New Roman"/>
           <w:color w:val="000000"/>
           <w:sz w:val="28"/>
           <w:szCs w:val="28"/>
@@ -185,7 +185,7 @@
         <w:autoSpaceDN w:val="0"/>
         <w:adjustRightInd w:val="0"/>
         <w:rPr>
-          <w:rFonts w:ascii="Helvetica Neue" w:hAnsi="Helvetica Neue" w:cs="Helvetica Neue" w:hint="eastAsia"/>
+          <w:rFonts w:ascii="Helvetica Neue" w:hAnsi="Helvetica Neue" w:cs="Helvetica Neue"/>
           <w:color w:val="000000"/>
           <w:lang w:eastAsia="zh-CN"/>
         </w:rPr>
@@ -219,7 +219,7 @@
         <w:adjustRightInd w:val="0"/>
         <w:ind w:left="392" w:hanging="393"/>
         <w:rPr>
-          <w:rFonts w:ascii="Helvetica Neue" w:hAnsi="Helvetica Neue" w:cs="Helvetica Neue" w:hint="eastAsia"/>
+          <w:rFonts w:ascii="Helvetica Neue" w:hAnsi="Helvetica Neue" w:cs="Helvetica Neue"/>
           <w:color w:val="000000"/>
         </w:rPr>
       </w:pPr>
@@ -416,15 +416,15 @@
     <w:p>
       <w:pPr>
         <w:rPr>
-          <w:rFonts w:ascii="Times New Roman" w:eastAsia="Times New Roman" w:hAnsi="Times New Roman" w:cs="Times New Roman" w:hint="eastAsia"/>
-          <w:lang w:eastAsia="zh-CN"/>
-        </w:rPr>
-      </w:pPr>
-    </w:p>
-    <w:p>
-      <w:pPr>
-        <w:rPr>
-          <w:rFonts w:ascii="Times New Roman" w:eastAsia="Times New Roman" w:hAnsi="Times New Roman" w:cs="Times New Roman" w:hint="eastAsia"/>
+          <w:rFonts w:ascii="Times New Roman" w:eastAsia="Times New Roman" w:hAnsi="Times New Roman" w:cs="Times New Roman"/>
+          <w:lang w:eastAsia="zh-CN"/>
+        </w:rPr>
+      </w:pPr>
+    </w:p>
+    <w:p>
+      <w:pPr>
+        <w:rPr>
+          <w:rFonts w:ascii="Times New Roman" w:eastAsia="Times New Roman" w:hAnsi="Times New Roman" w:cs="Times New Roman"/>
           <w:lang w:eastAsia="zh-CN"/>
         </w:rPr>
       </w:pPr>
@@ -445,7 +445,7 @@
         <w:adjustRightInd w:val="0"/>
         <w:ind w:left="392" w:hanging="393"/>
         <w:rPr>
-          <w:rFonts w:ascii="Helvetica Neue" w:hAnsi="Helvetica Neue" w:cs="Helvetica Neue" w:hint="eastAsia"/>
+          <w:rFonts w:ascii="Helvetica Neue" w:hAnsi="Helvetica Neue" w:cs="Helvetica Neue"/>
           <w:color w:val="000000"/>
         </w:rPr>
       </w:pPr>
@@ -610,7 +610,7 @@
     <w:p>
       <w:pPr>
         <w:rPr>
-          <w:rFonts w:ascii="Times New Roman" w:eastAsia="Times New Roman" w:hAnsi="Times New Roman" w:cs="Times New Roman" w:hint="eastAsia"/>
+          <w:rFonts w:ascii="Times New Roman" w:eastAsia="Times New Roman" w:hAnsi="Times New Roman" w:cs="Times New Roman"/>
           <w:lang w:eastAsia="zh-CN"/>
         </w:rPr>
       </w:pPr>
@@ -626,7 +626,7 @@
         <w:autoSpaceDN w:val="0"/>
         <w:adjustRightInd w:val="0"/>
         <w:rPr>
-          <w:rFonts w:ascii="Helvetica Neue" w:hAnsi="Helvetica Neue" w:cs="Helvetica Neue" w:hint="eastAsia"/>
+          <w:rFonts w:ascii="Helvetica Neue" w:hAnsi="Helvetica Neue" w:cs="Helvetica Neue"/>
           <w:color w:val="000000"/>
           <w:lang w:eastAsia="zh-CN"/>
         </w:rPr>
@@ -727,7 +727,7 @@
         <w:autoSpaceDN w:val="0"/>
         <w:adjustRightInd w:val="0"/>
         <w:rPr>
-          <w:rFonts w:ascii="Helvetica Neue" w:hAnsi="Helvetica Neue" w:cs="Helvetica Neue" w:hint="eastAsia"/>
+          <w:rFonts w:ascii="Helvetica Neue" w:hAnsi="Helvetica Neue" w:cs="Helvetica Neue"/>
           <w:b/>
           <w:color w:val="000000"/>
           <w:sz w:val="28"/>
@@ -784,9 +784,6 @@
           <w:ilvl w:val="0"/>
           <w:numId w:val="3"/>
         </w:numPr>
-        <w:rPr>
-          <w:rFonts w:hint="eastAsia"/>
-        </w:rPr>
       </w:pPr>
       <w:r>
         <w:rPr>
@@ -810,7 +807,7 @@
     <w:p>
       <w:pPr>
         <w:rPr>
-          <w:rFonts w:ascii="Times New Roman" w:eastAsia="Times New Roman" w:hAnsi="Times New Roman" w:cs="Times New Roman" w:hint="eastAsia"/>
+          <w:rFonts w:ascii="Times New Roman" w:eastAsia="Times New Roman" w:hAnsi="Times New Roman" w:cs="Times New Roman"/>
           <w:lang w:eastAsia="zh-CN"/>
         </w:rPr>
       </w:pPr>
@@ -839,7 +836,6 @@
     <w:p>
       <w:pPr>
         <w:rPr>
-          <w:rFonts w:hint="eastAsia"/>
           <w:lang w:eastAsia="zh-CN"/>
         </w:rPr>
       </w:pPr>
@@ -851,9 +847,6 @@
           <w:ilvl w:val="0"/>
           <w:numId w:val="3"/>
         </w:numPr>
-        <w:rPr>
-          <w:rFonts w:hint="eastAsia"/>
-        </w:rPr>
       </w:pPr>
       <w:r>
         <w:rPr>
@@ -899,7 +892,6 @@
     <w:p>
       <w:pPr>
         <w:rPr>
-          <w:rFonts w:hint="eastAsia"/>
           <w:lang w:eastAsia="zh-CN"/>
         </w:rPr>
       </w:pPr>
@@ -934,7 +926,6 @@
     <w:p>
       <w:pPr>
         <w:rPr>
-          <w:rFonts w:hint="eastAsia"/>
           <w:lang w:eastAsia="zh-CN"/>
         </w:rPr>
       </w:pPr>
@@ -946,9 +937,6 @@
           <w:ilvl w:val="0"/>
           <w:numId w:val="3"/>
         </w:numPr>
-        <w:rPr>
-          <w:rFonts w:hint="eastAsia"/>
-        </w:rPr>
       </w:pPr>
       <w:r>
         <w:rPr>
@@ -974,7 +962,6 @@
     <w:p>
       <w:pPr>
         <w:rPr>
-          <w:rFonts w:hint="eastAsia"/>
           <w:lang w:eastAsia="zh-CN"/>
         </w:rPr>
       </w:pPr>
@@ -1071,28 +1058,28 @@
     <w:p>
       <w:pPr>
         <w:rPr>
-          <w:rFonts w:ascii="Calibri" w:eastAsia="Times New Roman" w:hAnsi="Calibri" w:cs="Times New Roman" w:hint="eastAsia"/>
-          <w:color w:val="000000"/>
-          <w:sz w:val="28"/>
-          <w:szCs w:val="28"/>
-          <w:lang w:eastAsia="zh-CN"/>
-        </w:rPr>
-      </w:pPr>
-      <w:r>
-        <w:rPr>
           <w:rFonts w:ascii="Calibri" w:eastAsia="Times New Roman" w:hAnsi="Calibri" w:cs="Times New Roman"/>
           <w:color w:val="000000"/>
           <w:sz w:val="28"/>
           <w:szCs w:val="28"/>
           <w:lang w:eastAsia="zh-CN"/>
         </w:rPr>
+      </w:pPr>
+      <w:r>
+        <w:rPr>
+          <w:rFonts w:ascii="Calibri" w:eastAsia="Times New Roman" w:hAnsi="Calibri" w:cs="Times New Roman"/>
+          <w:color w:val="000000"/>
+          <w:sz w:val="28"/>
+          <w:szCs w:val="28"/>
+          <w:lang w:eastAsia="zh-CN"/>
+        </w:rPr>
         <w:t>Prescribed medication can be delivered to their patients’ home or picked up at a local pharmacy.</w:t>
       </w:r>
     </w:p>
     <w:p>
       <w:pPr>
         <w:rPr>
-          <w:rFonts w:ascii="Times New Roman" w:eastAsia="Times New Roman" w:hAnsi="Times New Roman" w:cs="Times New Roman" w:hint="eastAsia"/>
+          <w:rFonts w:ascii="Times New Roman" w:eastAsia="Times New Roman" w:hAnsi="Times New Roman" w:cs="Times New Roman"/>
           <w:lang w:eastAsia="zh-CN"/>
         </w:rPr>
       </w:pPr>
@@ -1104,9 +1091,6 @@
           <w:ilvl w:val="0"/>
           <w:numId w:val="3"/>
         </w:numPr>
-        <w:rPr>
-          <w:rFonts w:hint="eastAsia"/>
-        </w:rPr>
       </w:pPr>
       <w:r>
         <w:rPr>
@@ -1132,37 +1116,15 @@
     <w:p>
       <w:pPr>
         <w:rPr>
-          <w:rFonts w:hint="eastAsia"/>
-          <w:lang w:eastAsia="zh-CN"/>
-        </w:rPr>
-      </w:pPr>
-      <w:r>
-        <w:rPr>
-          <w:rFonts w:hint="eastAsia"/>
-          <w:lang w:eastAsia="zh-CN"/>
-        </w:rPr>
-        <w:t xml:space="preserve">Invite customers to </w:t>
-      </w:r>
-      <w:r>
-        <w:rPr>
-          <w:rFonts w:hint="eastAsia"/>
-          <w:lang w:eastAsia="zh-CN"/>
-        </w:rPr>
-        <w:t xml:space="preserve">give feedback of </w:t>
-      </w:r>
-      <w:r>
-        <w:rPr>
-          <w:rFonts w:hint="eastAsia"/>
-          <w:lang w:eastAsia="zh-CN"/>
-        </w:rPr>
-        <w:t>the</w:t>
-      </w:r>
-      <w:r>
-        <w:rPr>
-          <w:rFonts w:hint="eastAsia"/>
-          <w:lang w:eastAsia="zh-CN"/>
-        </w:rPr>
-        <w:t xml:space="preserve"> effects of </w:t>
+          <w:lang w:eastAsia="zh-CN"/>
+        </w:rPr>
+      </w:pPr>
+      <w:r>
+        <w:rPr>
+          <w:rFonts w:hint="eastAsia"/>
+          <w:lang w:eastAsia="zh-CN"/>
+        </w:rPr>
+        <w:t xml:space="preserve">Invite customers to give feedback of the effects of </w:t>
       </w:r>
       <w:r>
         <w:rPr>
@@ -1195,15 +1157,13 @@
     <w:p>
       <w:pPr>
         <w:rPr>
-          <w:rFonts w:hint="eastAsia"/>
-          <w:lang w:eastAsia="zh-CN"/>
-        </w:rPr>
-      </w:pPr>
-    </w:p>
-    <w:p>
-      <w:pPr>
-        <w:rPr>
-          <w:rFonts w:hint="eastAsia"/>
+          <w:lang w:eastAsia="zh-CN"/>
+        </w:rPr>
+      </w:pPr>
+    </w:p>
+    <w:p>
+      <w:pPr>
+        <w:rPr>
           <w:lang w:eastAsia="zh-CN"/>
         </w:rPr>
       </w:pPr>
@@ -1233,7 +1193,6 @@
           <w:numId w:val="6"/>
         </w:numPr>
         <w:rPr>
-          <w:rFonts w:hint="eastAsia"/>
           <w:lang w:eastAsia="zh-CN"/>
         </w:rPr>
       </w:pPr>
@@ -1254,7 +1213,6 @@
     <w:p>
       <w:pPr>
         <w:rPr>
-          <w:rFonts w:hint="eastAsia"/>
           <w:lang w:eastAsia="zh-CN"/>
         </w:rPr>
       </w:pPr>
@@ -1281,7 +1239,6 @@
           <w:numId w:val="6"/>
         </w:numPr>
         <w:rPr>
-          <w:rFonts w:hint="eastAsia"/>
           <w:lang w:eastAsia="zh-CN"/>
         </w:rPr>
       </w:pPr>
@@ -1302,7 +1259,6 @@
     <w:p>
       <w:pPr>
         <w:rPr>
-          <w:rFonts w:hint="eastAsia"/>
           <w:lang w:eastAsia="zh-CN"/>
         </w:rPr>
       </w:pPr>
@@ -1335,7 +1291,6 @@
           <w:numId w:val="7"/>
         </w:numPr>
         <w:rPr>
-          <w:rFonts w:hint="eastAsia"/>
           <w:lang w:eastAsia="zh-CN"/>
         </w:rPr>
       </w:pPr>
@@ -1369,7 +1324,6 @@
           <w:numId w:val="7"/>
         </w:numPr>
         <w:rPr>
-          <w:rFonts w:hint="eastAsia"/>
           <w:lang w:eastAsia="zh-CN"/>
         </w:rPr>
       </w:pPr>
@@ -1407,8 +1361,6 @@
           <w:lang w:eastAsia="zh-CN"/>
         </w:rPr>
       </w:pPr>
-      <w:bookmarkStart w:id="0" w:name="_GoBack"/>
-      <w:bookmarkEnd w:id="0"/>
     </w:p>
     <w:p>
       <w:pPr>
@@ -1418,7 +1370,6 @@
           <w:numId w:val="6"/>
         </w:numPr>
         <w:rPr>
-          <w:rFonts w:hint="eastAsia"/>
           <w:lang w:eastAsia="zh-CN"/>
         </w:rPr>
       </w:pPr>
@@ -1469,6 +1420,43 @@
         </w:rPr>
         <w:t>(12 steps).</w:t>
       </w:r>
+    </w:p>
+    <w:p>
+      <w:pPr>
+        <w:rPr>
+          <w:rFonts w:hint="eastAsia"/>
+          <w:lang w:eastAsia="zh-CN"/>
+        </w:rPr>
+      </w:pPr>
+    </w:p>
+    <w:p>
+      <w:pPr>
+        <w:rPr>
+          <w:rFonts w:hint="eastAsia"/>
+          <w:lang w:eastAsia="zh-CN"/>
+        </w:rPr>
+      </w:pPr>
+      <w:r>
+        <w:rPr>
+          <w:lang w:eastAsia="zh-CN"/>
+        </w:rPr>
+        <w:t>C</w:t>
+      </w:r>
+      <w:r>
+        <w:rPr>
+          <w:rFonts w:hint="eastAsia"/>
+          <w:lang w:eastAsia="zh-CN"/>
+        </w:rPr>
+        <w:t>ontinue</w:t>
+      </w:r>
+      <w:r>
+        <w:rPr>
+          <w:lang w:eastAsia="zh-CN"/>
+        </w:rPr>
+        <w:t>…</w:t>
+      </w:r>
+      <w:bookmarkStart w:id="0" w:name="_GoBack"/>
+      <w:bookmarkEnd w:id="0"/>
     </w:p>
     <w:sectPr>
       <w:pgSz w:w="12240" w:h="15840"/>

--- a/Alcohol proposal.docx
+++ b/Alcohol proposal.docx
@@ -19,6 +19,8 @@
           <w:lang w:eastAsia="zh-CN"/>
         </w:rPr>
       </w:pPr>
+      <w:bookmarkStart w:id="0" w:name="OLE_LINK1"/>
+      <w:bookmarkStart w:id="1" w:name="OLE_LINK2"/>
       <w:r>
         <w:rPr>
           <w:rFonts w:ascii="Helvetica Neue" w:hAnsi="Helvetica Neue" w:cs="Helvetica Neue"/>
@@ -48,6 +50,8 @@
           <w:lang w:eastAsia="zh-CN"/>
         </w:rPr>
       </w:pPr>
+      <w:bookmarkStart w:id="2" w:name="_GoBack"/>
+      <w:bookmarkEnd w:id="2"/>
     </w:p>
     <w:p>
       <w:pPr>
@@ -1390,7 +1394,6 @@
     <w:p>
       <w:pPr>
         <w:rPr>
-          <w:rFonts w:hint="eastAsia"/>
           <w:lang w:eastAsia="zh-CN"/>
         </w:rPr>
       </w:pPr>
@@ -1424,15 +1427,13 @@
     <w:p>
       <w:pPr>
         <w:rPr>
-          <w:rFonts w:hint="eastAsia"/>
-          <w:lang w:eastAsia="zh-CN"/>
-        </w:rPr>
-      </w:pPr>
-    </w:p>
-    <w:p>
-      <w:pPr>
-        <w:rPr>
-          <w:rFonts w:hint="eastAsia"/>
+          <w:lang w:eastAsia="zh-CN"/>
+        </w:rPr>
+      </w:pPr>
+    </w:p>
+    <w:p>
+      <w:pPr>
+        <w:rPr>
           <w:lang w:eastAsia="zh-CN"/>
         </w:rPr>
       </w:pPr>
@@ -1455,9 +1456,9 @@
         </w:rPr>
         <w:t>…</w:t>
       </w:r>
-      <w:bookmarkStart w:id="0" w:name="_GoBack"/>
-      <w:bookmarkEnd w:id="0"/>
-    </w:p>
+    </w:p>
+    <w:bookmarkEnd w:id="0"/>
+    <w:bookmarkEnd w:id="1"/>
     <w:sectPr>
       <w:pgSz w:w="12240" w:h="15840"/>
       <w:pgMar w:top="1440" w:right="1440" w:bottom="1440" w:left="1440" w:header="720" w:footer="720" w:gutter="0"/>
